--- a/trunk/docs/Roteiros de Teste/Manter Carrinho/Adicionar Camisetas no carrinho.docx
+++ b/trunk/docs/Roteiros de Teste/Manter Carrinho/Adicionar Camisetas no carrinho.docx
@@ -294,7 +294,16 @@
                 <w:bCs/>
                 <w:szCs w:val="24"/>
               </w:rPr>
-              <w:t>Data Inicio :</w:t>
+              <w:t xml:space="preserve">Data </w:t>
+            </w:r>
+            <w:r>
+              <w:rPr>
+                <w:rFonts w:cs="Times New Roman"/>
+                <w:b/>
+                <w:bCs/>
+                <w:szCs w:val="24"/>
+              </w:rPr>
+              <w:t>Inicio:</w:t>
             </w:r>
           </w:p>
           <w:p>
@@ -358,7 +367,25 @@
                 <w:bCs/>
                 <w:szCs w:val="24"/>
               </w:rPr>
-              <w:t xml:space="preserve">Data Fim : </w:t>
+              <w:t xml:space="preserve">Data </w:t>
+            </w:r>
+            <w:r>
+              <w:rPr>
+                <w:rFonts w:cs="Times New Roman"/>
+                <w:b/>
+                <w:bCs/>
+                <w:szCs w:val="24"/>
+              </w:rPr>
+              <w:t>Fim:</w:t>
+            </w:r>
+            <w:r>
+              <w:rPr>
+                <w:rFonts w:cs="Times New Roman"/>
+                <w:b/>
+                <w:bCs/>
+                <w:szCs w:val="24"/>
+              </w:rPr>
+              <w:t xml:space="preserve"> </w:t>
             </w:r>
           </w:p>
           <w:p>
@@ -477,7 +504,25 @@
                 <w:bCs/>
                 <w:szCs w:val="24"/>
               </w:rPr>
-              <w:t xml:space="preserve">Pré-condição : </w:t>
+              <w:t>Pré-</w:t>
+            </w:r>
+            <w:r>
+              <w:rPr>
+                <w:rFonts w:cs="Times New Roman"/>
+                <w:b/>
+                <w:bCs/>
+                <w:szCs w:val="24"/>
+              </w:rPr>
+              <w:t>condição:</w:t>
+            </w:r>
+            <w:r>
+              <w:rPr>
+                <w:rFonts w:cs="Times New Roman"/>
+                <w:b/>
+                <w:bCs/>
+                <w:szCs w:val="24"/>
+              </w:rPr>
+              <w:t xml:space="preserve"> </w:t>
             </w:r>
             <w:r>
               <w:rPr>
@@ -505,7 +550,14 @@
                 <w:rFonts w:cs="Times New Roman"/>
                 <w:szCs w:val="24"/>
               </w:rPr>
-              <w:t>devidamento autenticado no sistema</w:t>
+              <w:t>devidamente</w:t>
+            </w:r>
+            <w:r>
+              <w:rPr>
+                <w:rFonts w:cs="Times New Roman"/>
+                <w:szCs w:val="24"/>
+              </w:rPr>
+              <w:t xml:space="preserve"> autenticado no sistema</w:t>
             </w:r>
             <w:r>
               <w:rPr>
@@ -577,7 +629,15 @@
                 <w:bCs/>
                 <w:szCs w:val="24"/>
               </w:rPr>
-              <w:t xml:space="preserve">Localização : </w:t>
+              <w:t>Localização:</w:t>
+            </w:r>
+            <w:r>
+              <w:rPr>
+                <w:b/>
+                <w:bCs/>
+                <w:szCs w:val="24"/>
+              </w:rPr>
+              <w:t xml:space="preserve"> </w:t>
             </w:r>
             <w:r>
               <w:rPr>
@@ -1582,14 +1642,21 @@
                 <w:b/>
                 <w:bCs/>
               </w:rPr>
-              <w:t xml:space="preserve">  </w:t>
+              <w:t xml:space="preserve"> </w:t>
             </w:r>
             <w:r>
               <w:rPr>
                 <w:rFonts w:cs="Times New Roman"/>
                 <w:bCs/>
               </w:rPr>
-              <w:t xml:space="preserve">Ter a camiseta selecionada adicionada no </w:t>
+              <w:t>Obter</w:t>
+            </w:r>
+            <w:r>
+              <w:rPr>
+                <w:rFonts w:cs="Times New Roman"/>
+                <w:bCs/>
+              </w:rPr>
+              <w:t xml:space="preserve"> a camiseta selecionada adicionada no </w:t>
             </w:r>
             <w:r>
               <w:rPr>
